--- a/doc/mysql相关命令.docx
+++ b/doc/mysql相关命令.docx
@@ -1,10 +1,17 @@
 
 <file path=word/document.xml><?xml version="1.0" encoding="utf-8"?>
-<w:document xmlns:ve="http://schemas.openxmlformats.org/markup-compatibility/2006" xmlns:o="urn:schemas-microsoft-com:office:office" xmlns:r="http://schemas.openxmlformats.org/officeDocument/2006/relationships" xmlns:m="http://schemas.openxmlformats.org/officeDocument/2006/math" xmlns:v="urn:schemas-microsoft-com:vml" xmlns:wp="http://schemas.openxmlformats.org/drawingml/2006/wordprocessingDrawing" xmlns:w10="urn:schemas-microsoft-com:office:word" xmlns:w="http://schemas.openxmlformats.org/wordprocessingml/2006/main" xmlns:wne="http://schemas.microsoft.com/office/word/2006/wordml">
+<w:document xmlns:wpc="http://schemas.microsoft.com/office/word/2010/wordprocessingCanvas" xmlns:mc="http://schemas.openxmlformats.org/markup-compatibility/2006" xmlns:o="urn:schemas-microsoft-com:office:office" xmlns:r="http://schemas.openxmlformats.org/officeDocument/2006/relationships" xmlns:m="http://schemas.openxmlformats.org/officeDocument/2006/math" xmlns:v="urn:schemas-microsoft-com:vml" xmlns:wp14="http://schemas.microsoft.com/office/word/2010/wordprocessingDrawing" xmlns:wp="http://schemas.openxmlformats.org/drawingml/2006/wordprocessingDrawing" xmlns:w10="urn:schemas-microsoft-com:office:word" xmlns:w="http://schemas.openxmlformats.org/wordprocessingml/2006/main" xmlns:w14="http://schemas.microsoft.com/office/word/2010/wordml" xmlns:wpg="http://schemas.microsoft.com/office/word/2010/wordprocessingGroup" xmlns:wpi="http://schemas.microsoft.com/office/word/2010/wordprocessingInk" xmlns:wne="http://schemas.microsoft.com/office/word/2006/wordml" xmlns:wps="http://schemas.microsoft.com/office/word/2010/wordprocessingShape" mc:Ignorable="w14 wp14">
   <w:body>
     <w:p>
       <w:pPr>
         <w:spacing w:line="220" w:lineRule="atLeast"/>
+        <w:rPr>
+          <w:rFonts w:cs="Tahoma"/>
+          <w:color w:val="000000"/>
+          <w:sz w:val="21"/>
+          <w:szCs w:val="21"/>
+          <w:shd w:val="clear" w:color="auto" w:fill="F7FCFF"/>
+        </w:rPr>
       </w:pPr>
       <w:r>
         <w:rPr>
@@ -106,27 +113,15 @@
         </w:rPr>
         <w:br/>
       </w:r>
-      <w:proofErr w:type="spellStart"/>
-      <w:r>
-        <w:rPr>
-          <w:rFonts w:cs="Tahoma"/>
-          <w:color w:val="000000"/>
-          <w:sz w:val="21"/>
-          <w:szCs w:val="21"/>
-          <w:shd w:val="clear" w:color="auto" w:fill="F7FCFF"/>
-        </w:rPr>
-        <w:t>mysqldump</w:t>
-      </w:r>
-      <w:proofErr w:type="spellEnd"/>
-      <w:r>
-        <w:rPr>
-          <w:rFonts w:cs="Tahoma"/>
-          <w:color w:val="000000"/>
-          <w:sz w:val="21"/>
-          <w:szCs w:val="21"/>
-          <w:shd w:val="clear" w:color="auto" w:fill="F7FCFF"/>
-        </w:rPr>
-        <w:t xml:space="preserve"> -u </w:t>
+      <w:r>
+        <w:rPr>
+          <w:rFonts w:cs="Tahoma"/>
+          <w:color w:val="000000"/>
+          <w:sz w:val="21"/>
+          <w:szCs w:val="21"/>
+          <w:shd w:val="clear" w:color="auto" w:fill="F7FCFF"/>
+        </w:rPr>
+        <w:t xml:space="preserve">mysqldump -u </w:t>
       </w:r>
       <w:r>
         <w:rPr>
@@ -198,40 +193,96 @@
         </w:rPr>
         <w:br/>
       </w:r>
-      <w:proofErr w:type="spellStart"/>
-      <w:r>
-        <w:rPr>
-          <w:rFonts w:cs="Tahoma"/>
-          <w:color w:val="000000"/>
-          <w:sz w:val="21"/>
-          <w:szCs w:val="21"/>
-          <w:shd w:val="clear" w:color="auto" w:fill="F7FCFF"/>
-        </w:rPr>
-        <w:t>mysqldump</w:t>
-      </w:r>
-      <w:proofErr w:type="spellEnd"/>
-      <w:r>
-        <w:rPr>
-          <w:rFonts w:cs="Tahoma"/>
-          <w:color w:val="000000"/>
-          <w:sz w:val="21"/>
-          <w:szCs w:val="21"/>
-          <w:shd w:val="clear" w:color="auto" w:fill="F7FCFF"/>
-        </w:rPr>
-        <w:t xml:space="preserve"> -u </w:t>
-      </w:r>
-      <w:proofErr w:type="spellStart"/>
-      <w:r>
-        <w:rPr>
-          <w:rFonts w:cs="Tahoma"/>
-          <w:color w:val="000000"/>
-          <w:sz w:val="21"/>
-          <w:szCs w:val="21"/>
-          <w:shd w:val="clear" w:color="auto" w:fill="F7FCFF"/>
-        </w:rPr>
-        <w:t>wcnc</w:t>
-      </w:r>
-      <w:proofErr w:type="spellEnd"/>
+      <w:r>
+        <w:rPr>
+          <w:rFonts w:cs="Tahoma"/>
+          <w:color w:val="000000"/>
+          <w:sz w:val="21"/>
+          <w:szCs w:val="21"/>
+          <w:shd w:val="clear" w:color="auto" w:fill="F7FCFF"/>
+        </w:rPr>
+        <w:t>mysqldump -u wcnc -p smgp_apps_wcnc &gt; wcnc.sql</w:t>
+      </w:r>
+      <w:r>
+        <w:rPr>
+          <w:rStyle w:val="apple-converted-space"/>
+          <w:rFonts w:cs="Tahoma"/>
+          <w:color w:val="000000"/>
+          <w:sz w:val="21"/>
+          <w:szCs w:val="21"/>
+          <w:shd w:val="clear" w:color="auto" w:fill="F7FCFF"/>
+        </w:rPr>
+        <w:t> </w:t>
+      </w:r>
+      <w:r>
+        <w:rPr>
+          <w:rFonts w:cs="Tahoma"/>
+          <w:color w:val="000000"/>
+          <w:sz w:val="21"/>
+          <w:szCs w:val="21"/>
+        </w:rPr>
+        <w:br/>
+      </w:r>
+      <w:r>
+        <w:rPr>
+          <w:rFonts w:cs="Tahoma"/>
+          <w:color w:val="000000"/>
+          <w:sz w:val="21"/>
+          <w:szCs w:val="21"/>
+          <w:shd w:val="clear" w:color="auto" w:fill="F7FCFF"/>
+        </w:rPr>
+        <w:t>2.</w:t>
+      </w:r>
+      <w:r>
+        <w:rPr>
+          <w:rFonts w:cs="Tahoma"/>
+          <w:color w:val="000000"/>
+          <w:sz w:val="21"/>
+          <w:szCs w:val="21"/>
+          <w:shd w:val="clear" w:color="auto" w:fill="F7FCFF"/>
+        </w:rPr>
+        <w:t>导出一个表</w:t>
+      </w:r>
+      <w:r>
+        <w:rPr>
+          <w:rStyle w:val="apple-converted-space"/>
+          <w:rFonts w:cs="Tahoma"/>
+          <w:color w:val="000000"/>
+          <w:sz w:val="21"/>
+          <w:szCs w:val="21"/>
+          <w:shd w:val="clear" w:color="auto" w:fill="F7FCFF"/>
+        </w:rPr>
+        <w:t> </w:t>
+      </w:r>
+      <w:r>
+        <w:rPr>
+          <w:rFonts w:cs="Tahoma"/>
+          <w:color w:val="000000"/>
+          <w:sz w:val="21"/>
+          <w:szCs w:val="21"/>
+        </w:rPr>
+        <w:br/>
+      </w:r>
+      <w:r>
+        <w:rPr>
+          <w:rFonts w:cs="Tahoma"/>
+          <w:color w:val="000000"/>
+          <w:sz w:val="21"/>
+          <w:szCs w:val="21"/>
+          <w:shd w:val="clear" w:color="auto" w:fill="F7FCFF"/>
+        </w:rPr>
+        <w:t xml:space="preserve">mysqldump -u </w:t>
+      </w:r>
+      <w:r>
+        <w:rPr>
+          <w:rFonts w:cs="Tahoma"/>
+          <w:color w:val="000000"/>
+          <w:sz w:val="21"/>
+          <w:szCs w:val="21"/>
+          <w:shd w:val="clear" w:color="auto" w:fill="F7FCFF"/>
+        </w:rPr>
+        <w:t>用户名</w:t>
+      </w:r>
       <w:r>
         <w:rPr>
           <w:rFonts w:cs="Tahoma"/>
@@ -242,40 +293,56 @@
         </w:rPr>
         <w:t xml:space="preserve"> -p </w:t>
       </w:r>
-      <w:proofErr w:type="spellStart"/>
-      <w:r>
-        <w:rPr>
-          <w:rFonts w:cs="Tahoma"/>
-          <w:color w:val="000000"/>
-          <w:sz w:val="21"/>
-          <w:szCs w:val="21"/>
-          <w:shd w:val="clear" w:color="auto" w:fill="F7FCFF"/>
-        </w:rPr>
-        <w:t>smgp_apps_wcnc</w:t>
-      </w:r>
-      <w:proofErr w:type="spellEnd"/>
-      <w:r>
-        <w:rPr>
-          <w:rFonts w:cs="Tahoma"/>
-          <w:color w:val="000000"/>
-          <w:sz w:val="21"/>
-          <w:szCs w:val="21"/>
-          <w:shd w:val="clear" w:color="auto" w:fill="F7FCFF"/>
-        </w:rPr>
-        <w:t xml:space="preserve"> &gt; </w:t>
-      </w:r>
-      <w:proofErr w:type="spellStart"/>
-      <w:r>
-        <w:rPr>
-          <w:rFonts w:cs="Tahoma"/>
-          <w:color w:val="000000"/>
-          <w:sz w:val="21"/>
-          <w:szCs w:val="21"/>
-          <w:shd w:val="clear" w:color="auto" w:fill="F7FCFF"/>
-        </w:rPr>
-        <w:t>wcnc.sql</w:t>
-      </w:r>
-      <w:proofErr w:type="spellEnd"/>
+      <w:r>
+        <w:rPr>
+          <w:rFonts w:cs="Tahoma"/>
+          <w:color w:val="000000"/>
+          <w:sz w:val="21"/>
+          <w:szCs w:val="21"/>
+          <w:shd w:val="clear" w:color="auto" w:fill="F7FCFF"/>
+        </w:rPr>
+        <w:t>数据库名</w:t>
+      </w:r>
+      <w:r>
+        <w:rPr>
+          <w:rFonts w:cs="Tahoma"/>
+          <w:color w:val="000000"/>
+          <w:sz w:val="21"/>
+          <w:szCs w:val="21"/>
+          <w:shd w:val="clear" w:color="auto" w:fill="F7FCFF"/>
+        </w:rPr>
+        <w:t xml:space="preserve"> </w:t>
+      </w:r>
+      <w:r>
+        <w:rPr>
+          <w:rFonts w:cs="Tahoma"/>
+          <w:color w:val="000000"/>
+          <w:sz w:val="21"/>
+          <w:szCs w:val="21"/>
+          <w:shd w:val="clear" w:color="auto" w:fill="F7FCFF"/>
+        </w:rPr>
+        <w:t>表名</w:t>
+      </w:r>
+      <w:r>
+        <w:rPr>
+          <w:rFonts w:cs="Tahoma"/>
+          <w:color w:val="000000"/>
+          <w:sz w:val="21"/>
+          <w:szCs w:val="21"/>
+          <w:shd w:val="clear" w:color="auto" w:fill="F7FCFF"/>
+        </w:rPr>
+        <w:t xml:space="preserve">&gt; </w:t>
+      </w:r>
+      <w:r>
+        <w:rPr>
+          <w:rFonts w:cs="Tahoma"/>
+          <w:color w:val="000000"/>
+          <w:sz w:val="21"/>
+          <w:szCs w:val="21"/>
+          <w:shd w:val="clear" w:color="auto" w:fill="F7FCFF"/>
+        </w:rPr>
+        <w:t>导出的文件名</w:t>
+      </w:r>
       <w:r>
         <w:rPr>
           <w:rStyle w:val="apple-converted-space"/>
@@ -304,17 +371,7 @@
           <w:szCs w:val="21"/>
           <w:shd w:val="clear" w:color="auto" w:fill="F7FCFF"/>
         </w:rPr>
-        <w:t>2.</w:t>
-      </w:r>
-      <w:r>
-        <w:rPr>
-          <w:rFonts w:cs="Tahoma"/>
-          <w:color w:val="000000"/>
-          <w:sz w:val="21"/>
-          <w:szCs w:val="21"/>
-          <w:shd w:val="clear" w:color="auto" w:fill="F7FCFF"/>
-        </w:rPr>
-        <w:t>导出一个表</w:t>
+        <w:t>mysqldump -u wcnc -p smgp_apps_wcnc users&gt; wcnc_users.sql</w:t>
       </w:r>
       <w:r>
         <w:rPr>
@@ -336,97 +393,25 @@
         </w:rPr>
         <w:br/>
       </w:r>
-      <w:proofErr w:type="spellStart"/>
-      <w:r>
-        <w:rPr>
-          <w:rFonts w:cs="Tahoma"/>
-          <w:color w:val="000000"/>
-          <w:sz w:val="21"/>
-          <w:szCs w:val="21"/>
-          <w:shd w:val="clear" w:color="auto" w:fill="F7FCFF"/>
-        </w:rPr>
-        <w:t>mysqldump</w:t>
-      </w:r>
-      <w:proofErr w:type="spellEnd"/>
-      <w:r>
-        <w:rPr>
-          <w:rFonts w:cs="Tahoma"/>
-          <w:color w:val="000000"/>
-          <w:sz w:val="21"/>
-          <w:szCs w:val="21"/>
-          <w:shd w:val="clear" w:color="auto" w:fill="F7FCFF"/>
-        </w:rPr>
-        <w:t xml:space="preserve"> -u </w:t>
-      </w:r>
-      <w:r>
-        <w:rPr>
-          <w:rFonts w:cs="Tahoma"/>
-          <w:color w:val="000000"/>
-          <w:sz w:val="21"/>
-          <w:szCs w:val="21"/>
-          <w:shd w:val="clear" w:color="auto" w:fill="F7FCFF"/>
-        </w:rPr>
-        <w:t>用户名</w:t>
-      </w:r>
-      <w:r>
-        <w:rPr>
-          <w:rFonts w:cs="Tahoma"/>
-          <w:color w:val="000000"/>
-          <w:sz w:val="21"/>
-          <w:szCs w:val="21"/>
-          <w:shd w:val="clear" w:color="auto" w:fill="F7FCFF"/>
-        </w:rPr>
-        <w:t xml:space="preserve"> -p </w:t>
-      </w:r>
-      <w:r>
-        <w:rPr>
-          <w:rFonts w:cs="Tahoma"/>
-          <w:color w:val="000000"/>
-          <w:sz w:val="21"/>
-          <w:szCs w:val="21"/>
-          <w:shd w:val="clear" w:color="auto" w:fill="F7FCFF"/>
-        </w:rPr>
-        <w:t>数据库名</w:t>
-      </w:r>
-      <w:r>
-        <w:rPr>
-          <w:rFonts w:cs="Tahoma"/>
-          <w:color w:val="000000"/>
-          <w:sz w:val="21"/>
-          <w:szCs w:val="21"/>
-          <w:shd w:val="clear" w:color="auto" w:fill="F7FCFF"/>
-        </w:rPr>
-        <w:t xml:space="preserve"> </w:t>
-      </w:r>
-      <w:r>
-        <w:rPr>
-          <w:rFonts w:cs="Tahoma"/>
-          <w:color w:val="000000"/>
-          <w:sz w:val="21"/>
-          <w:szCs w:val="21"/>
-          <w:shd w:val="clear" w:color="auto" w:fill="F7FCFF"/>
-        </w:rPr>
-        <w:t>表名</w:t>
-      </w:r>
-      <w:r>
-        <w:rPr>
-          <w:rFonts w:cs="Tahoma"/>
-          <w:color w:val="000000"/>
-          <w:sz w:val="21"/>
-          <w:szCs w:val="21"/>
-          <w:shd w:val="clear" w:color="auto" w:fill="F7FCFF"/>
-        </w:rPr>
-        <w:t xml:space="preserve">&gt; </w:t>
-      </w:r>
-      <w:r>
-        <w:rPr>
-          <w:rFonts w:cs="Tahoma"/>
-          <w:color w:val="000000"/>
-          <w:sz w:val="21"/>
-          <w:szCs w:val="21"/>
-          <w:shd w:val="clear" w:color="auto" w:fill="F7FCFF"/>
-        </w:rPr>
-        <w:t>导出的文件名</w:t>
+      <w:r>
+        <w:rPr>
+          <w:rFonts w:cs="Tahoma"/>
+          <w:color w:val="000000"/>
+          <w:sz w:val="21"/>
+          <w:szCs w:val="21"/>
+          <w:shd w:val="clear" w:color="auto" w:fill="F7FCFF"/>
+        </w:rPr>
+        <w:t>3.</w:t>
+      </w:r>
+      <w:r>
+        <w:rPr>
+          <w:rFonts w:cs="Tahoma"/>
+          <w:color w:val="000000"/>
+          <w:sz w:val="21"/>
+          <w:szCs w:val="21"/>
+          <w:shd w:val="clear" w:color="auto" w:fill="F7FCFF"/>
+        </w:rPr>
+        <w:t>导出一个数据库结构</w:t>
       </w:r>
       <w:r>
         <w:rPr>
@@ -448,84 +433,16 @@
         </w:rPr>
         <w:br/>
       </w:r>
-      <w:proofErr w:type="spellStart"/>
-      <w:r>
-        <w:rPr>
-          <w:rFonts w:cs="Tahoma"/>
-          <w:color w:val="000000"/>
-          <w:sz w:val="21"/>
-          <w:szCs w:val="21"/>
-          <w:shd w:val="clear" w:color="auto" w:fill="F7FCFF"/>
-        </w:rPr>
-        <w:t>mysqldump</w:t>
-      </w:r>
-      <w:proofErr w:type="spellEnd"/>
-      <w:r>
-        <w:rPr>
-          <w:rFonts w:cs="Tahoma"/>
-          <w:color w:val="000000"/>
-          <w:sz w:val="21"/>
-          <w:szCs w:val="21"/>
-          <w:shd w:val="clear" w:color="auto" w:fill="F7FCFF"/>
-        </w:rPr>
-        <w:t xml:space="preserve"> -u </w:t>
-      </w:r>
-      <w:proofErr w:type="spellStart"/>
-      <w:r>
-        <w:rPr>
-          <w:rFonts w:cs="Tahoma"/>
-          <w:color w:val="000000"/>
-          <w:sz w:val="21"/>
-          <w:szCs w:val="21"/>
-          <w:shd w:val="clear" w:color="auto" w:fill="F7FCFF"/>
-        </w:rPr>
-        <w:t>wcnc</w:t>
-      </w:r>
-      <w:proofErr w:type="spellEnd"/>
-      <w:r>
-        <w:rPr>
-          <w:rFonts w:cs="Tahoma"/>
-          <w:color w:val="000000"/>
-          <w:sz w:val="21"/>
-          <w:szCs w:val="21"/>
-          <w:shd w:val="clear" w:color="auto" w:fill="F7FCFF"/>
-        </w:rPr>
-        <w:t xml:space="preserve"> -p </w:t>
-      </w:r>
-      <w:proofErr w:type="spellStart"/>
-      <w:r>
-        <w:rPr>
-          <w:rFonts w:cs="Tahoma"/>
-          <w:color w:val="000000"/>
-          <w:sz w:val="21"/>
-          <w:szCs w:val="21"/>
-          <w:shd w:val="clear" w:color="auto" w:fill="F7FCFF"/>
-        </w:rPr>
-        <w:t>smgp_apps_wcnc</w:t>
-      </w:r>
-      <w:proofErr w:type="spellEnd"/>
-      <w:r>
-        <w:rPr>
-          <w:rFonts w:cs="Tahoma"/>
-          <w:color w:val="000000"/>
-          <w:sz w:val="21"/>
-          <w:szCs w:val="21"/>
-          <w:shd w:val="clear" w:color="auto" w:fill="F7FCFF"/>
-        </w:rPr>
-        <w:t xml:space="preserve"> users&gt; </w:t>
-      </w:r>
-      <w:proofErr w:type="spellStart"/>
-      <w:r>
-        <w:rPr>
-          <w:rFonts w:cs="Tahoma"/>
-          <w:color w:val="000000"/>
-          <w:sz w:val="21"/>
-          <w:szCs w:val="21"/>
-          <w:shd w:val="clear" w:color="auto" w:fill="F7FCFF"/>
-        </w:rPr>
-        <w:t>wcnc_users.sql</w:t>
-      </w:r>
-      <w:proofErr w:type="spellEnd"/>
+      <w:r>
+        <w:rPr>
+          <w:rFonts w:cs="Tahoma"/>
+          <w:color w:val="000000"/>
+          <w:sz w:val="21"/>
+          <w:szCs w:val="21"/>
+          <w:shd w:val="clear" w:color="auto" w:fill="F7FCFF"/>
+        </w:rPr>
+        <w:t>mysqldump -u wcnc -p -d --add-drop-table smgp_apps_wcnc &gt;d:\wcnc_db.sql</w:t>
+      </w:r>
       <w:r>
         <w:rPr>
           <w:rStyle w:val="apple-converted-space"/>
@@ -554,17 +471,67 @@
           <w:szCs w:val="21"/>
           <w:shd w:val="clear" w:color="auto" w:fill="F7FCFF"/>
         </w:rPr>
-        <w:t>3.</w:t>
-      </w:r>
-      <w:r>
-        <w:rPr>
-          <w:rFonts w:cs="Tahoma"/>
-          <w:color w:val="000000"/>
-          <w:sz w:val="21"/>
-          <w:szCs w:val="21"/>
-          <w:shd w:val="clear" w:color="auto" w:fill="F7FCFF"/>
-        </w:rPr>
-        <w:t>导出一个数据库结构</w:t>
+        <w:t xml:space="preserve">-d </w:t>
+      </w:r>
+      <w:r>
+        <w:rPr>
+          <w:rFonts w:cs="Tahoma"/>
+          <w:color w:val="000000"/>
+          <w:sz w:val="21"/>
+          <w:szCs w:val="21"/>
+          <w:shd w:val="clear" w:color="auto" w:fill="F7FCFF"/>
+        </w:rPr>
+        <w:t>没有数据</w:t>
+      </w:r>
+      <w:r>
+        <w:rPr>
+          <w:rFonts w:cs="Tahoma"/>
+          <w:color w:val="000000"/>
+          <w:sz w:val="21"/>
+          <w:szCs w:val="21"/>
+          <w:shd w:val="clear" w:color="auto" w:fill="F7FCFF"/>
+        </w:rPr>
+        <w:t xml:space="preserve"> --add-drop-table </w:t>
+      </w:r>
+      <w:r>
+        <w:rPr>
+          <w:rFonts w:cs="Tahoma"/>
+          <w:color w:val="000000"/>
+          <w:sz w:val="21"/>
+          <w:szCs w:val="21"/>
+          <w:shd w:val="clear" w:color="auto" w:fill="F7FCFF"/>
+        </w:rPr>
+        <w:t>在每个</w:t>
+      </w:r>
+      <w:r>
+        <w:rPr>
+          <w:rFonts w:cs="Tahoma"/>
+          <w:color w:val="000000"/>
+          <w:sz w:val="21"/>
+          <w:szCs w:val="21"/>
+          <w:shd w:val="clear" w:color="auto" w:fill="F7FCFF"/>
+        </w:rPr>
+        <w:t>create</w:t>
+      </w:r>
+      <w:r>
+        <w:rPr>
+          <w:rFonts w:cs="Tahoma"/>
+          <w:color w:val="000000"/>
+          <w:sz w:val="21"/>
+          <w:szCs w:val="21"/>
+          <w:shd w:val="clear" w:color="auto" w:fill="F7FCFF"/>
+        </w:rPr>
+        <w:t>语句之前增加一个</w:t>
+      </w:r>
+      <w:r>
+        <w:rPr>
+          <w:rFonts w:cs="Tahoma"/>
+          <w:color w:val="000000"/>
+          <w:sz w:val="21"/>
+          <w:szCs w:val="21"/>
+          <w:shd w:val="clear" w:color="auto" w:fill="F7FCFF"/>
+        </w:rPr>
+        <w:t>drop table</w:t>
       </w:r>
       <w:r>
         <w:rPr>
@@ -586,84 +553,26 @@
         </w:rPr>
         <w:br/>
       </w:r>
-      <w:proofErr w:type="spellStart"/>
-      <w:r>
-        <w:rPr>
-          <w:rFonts w:cs="Tahoma"/>
-          <w:color w:val="000000"/>
-          <w:sz w:val="21"/>
-          <w:szCs w:val="21"/>
-          <w:shd w:val="clear" w:color="auto" w:fill="F7FCFF"/>
-        </w:rPr>
-        <w:t>mysqldump</w:t>
-      </w:r>
-      <w:proofErr w:type="spellEnd"/>
-      <w:r>
-        <w:rPr>
-          <w:rFonts w:cs="Tahoma"/>
-          <w:color w:val="000000"/>
-          <w:sz w:val="21"/>
-          <w:szCs w:val="21"/>
-          <w:shd w:val="clear" w:color="auto" w:fill="F7FCFF"/>
-        </w:rPr>
-        <w:t xml:space="preserve"> -u </w:t>
-      </w:r>
-      <w:proofErr w:type="spellStart"/>
-      <w:r>
-        <w:rPr>
-          <w:rFonts w:cs="Tahoma"/>
-          <w:color w:val="000000"/>
-          <w:sz w:val="21"/>
-          <w:szCs w:val="21"/>
-          <w:shd w:val="clear" w:color="auto" w:fill="F7FCFF"/>
-        </w:rPr>
-        <w:t>wcnc</w:t>
-      </w:r>
-      <w:proofErr w:type="spellEnd"/>
-      <w:r>
-        <w:rPr>
-          <w:rFonts w:cs="Tahoma"/>
-          <w:color w:val="000000"/>
-          <w:sz w:val="21"/>
-          <w:szCs w:val="21"/>
-          <w:shd w:val="clear" w:color="auto" w:fill="F7FCFF"/>
-        </w:rPr>
-        <w:t xml:space="preserve"> -p -d --add-drop-table </w:t>
-      </w:r>
-      <w:proofErr w:type="spellStart"/>
-      <w:r>
-        <w:rPr>
-          <w:rFonts w:cs="Tahoma"/>
-          <w:color w:val="000000"/>
-          <w:sz w:val="21"/>
-          <w:szCs w:val="21"/>
-          <w:shd w:val="clear" w:color="auto" w:fill="F7FCFF"/>
-        </w:rPr>
-        <w:t>smgp_apps_wcnc</w:t>
-      </w:r>
-      <w:proofErr w:type="spellEnd"/>
-      <w:r>
-        <w:rPr>
-          <w:rFonts w:cs="Tahoma"/>
-          <w:color w:val="000000"/>
-          <w:sz w:val="21"/>
-          <w:szCs w:val="21"/>
-          <w:shd w:val="clear" w:color="auto" w:fill="F7FCFF"/>
-        </w:rPr>
-        <w:t xml:space="preserve"> &gt;d:\</w:t>
-      </w:r>
-      <w:proofErr w:type="spellStart"/>
-      <w:r>
-        <w:rPr>
-          <w:rFonts w:cs="Tahoma"/>
-          <w:color w:val="000000"/>
-          <w:sz w:val="21"/>
-          <w:szCs w:val="21"/>
-          <w:shd w:val="clear" w:color="auto" w:fill="F7FCFF"/>
-        </w:rPr>
-        <w:t>wcnc_db.sql</w:t>
-      </w:r>
-      <w:proofErr w:type="spellEnd"/>
+      <w:r>
+        <w:rPr>
+          <w:rFonts w:cs="Tahoma"/>
+          <w:color w:val="000000"/>
+          <w:sz w:val="21"/>
+          <w:szCs w:val="21"/>
+          <w:shd w:val="clear" w:color="auto" w:fill="F7FCFF"/>
+        </w:rPr>
+        <w:t>4.</w:t>
+      </w:r>
+      <w:r>
+        <w:rPr>
+          <w:rFonts w:cs="Tahoma"/>
+          <w:color w:val="000000"/>
+          <w:sz w:val="21"/>
+          <w:szCs w:val="21"/>
+          <w:shd w:val="clear" w:color="auto" w:fill="F7FCFF"/>
+        </w:rPr>
+        <w:t>导入数据库</w:t>
+      </w:r>
       <w:r>
         <w:rPr>
           <w:rStyle w:val="apple-converted-space"/>
@@ -692,67 +601,27 @@
           <w:szCs w:val="21"/>
           <w:shd w:val="clear" w:color="auto" w:fill="F7FCFF"/>
         </w:rPr>
-        <w:t xml:space="preserve">-d </w:t>
-      </w:r>
-      <w:r>
-        <w:rPr>
-          <w:rFonts w:cs="Tahoma"/>
-          <w:color w:val="000000"/>
-          <w:sz w:val="21"/>
-          <w:szCs w:val="21"/>
-          <w:shd w:val="clear" w:color="auto" w:fill="F7FCFF"/>
-        </w:rPr>
-        <w:t>没有数据</w:t>
-      </w:r>
-      <w:r>
-        <w:rPr>
-          <w:rFonts w:cs="Tahoma"/>
-          <w:color w:val="000000"/>
-          <w:sz w:val="21"/>
-          <w:szCs w:val="21"/>
-          <w:shd w:val="clear" w:color="auto" w:fill="F7FCFF"/>
-        </w:rPr>
-        <w:t xml:space="preserve"> --add-drop-table </w:t>
-      </w:r>
-      <w:r>
-        <w:rPr>
-          <w:rFonts w:cs="Tahoma"/>
-          <w:color w:val="000000"/>
-          <w:sz w:val="21"/>
-          <w:szCs w:val="21"/>
-          <w:shd w:val="clear" w:color="auto" w:fill="F7FCFF"/>
-        </w:rPr>
-        <w:t>在每个</w:t>
-      </w:r>
-      <w:r>
-        <w:rPr>
-          <w:rFonts w:cs="Tahoma"/>
-          <w:color w:val="000000"/>
-          <w:sz w:val="21"/>
-          <w:szCs w:val="21"/>
-          <w:shd w:val="clear" w:color="auto" w:fill="F7FCFF"/>
-        </w:rPr>
-        <w:t>create</w:t>
-      </w:r>
-      <w:r>
-        <w:rPr>
-          <w:rFonts w:cs="Tahoma"/>
-          <w:color w:val="000000"/>
-          <w:sz w:val="21"/>
-          <w:szCs w:val="21"/>
-          <w:shd w:val="clear" w:color="auto" w:fill="F7FCFF"/>
-        </w:rPr>
-        <w:t>语句之前增加一个</w:t>
-      </w:r>
-      <w:r>
-        <w:rPr>
-          <w:rFonts w:cs="Tahoma"/>
-          <w:color w:val="000000"/>
-          <w:sz w:val="21"/>
-          <w:szCs w:val="21"/>
-          <w:shd w:val="clear" w:color="auto" w:fill="F7FCFF"/>
-        </w:rPr>
-        <w:t>drop table</w:t>
+        <w:t>常用</w:t>
+      </w:r>
+      <w:r>
+        <w:rPr>
+          <w:rFonts w:cs="Tahoma"/>
+          <w:color w:val="000000"/>
+          <w:sz w:val="21"/>
+          <w:szCs w:val="21"/>
+          <w:shd w:val="clear" w:color="auto" w:fill="F7FCFF"/>
+        </w:rPr>
+        <w:t xml:space="preserve">source </w:t>
+      </w:r>
+      <w:r>
+        <w:rPr>
+          <w:rFonts w:cs="Tahoma"/>
+          <w:color w:val="000000"/>
+          <w:sz w:val="21"/>
+          <w:szCs w:val="21"/>
+          <w:shd w:val="clear" w:color="auto" w:fill="F7FCFF"/>
+        </w:rPr>
+        <w:t>命令</w:t>
       </w:r>
       <w:r>
         <w:rPr>
@@ -782,6 +651,236 @@
           <w:szCs w:val="21"/>
           <w:shd w:val="clear" w:color="auto" w:fill="F7FCFF"/>
         </w:rPr>
+        <w:t>进入</w:t>
+      </w:r>
+      <w:r>
+        <w:rPr>
+          <w:rFonts w:cs="Tahoma"/>
+          <w:color w:val="000000"/>
+          <w:sz w:val="21"/>
+          <w:szCs w:val="21"/>
+          <w:shd w:val="clear" w:color="auto" w:fill="F7FCFF"/>
+        </w:rPr>
+        <w:t>mysql</w:t>
+      </w:r>
+      <w:r>
+        <w:rPr>
+          <w:rFonts w:cs="Tahoma"/>
+          <w:color w:val="000000"/>
+          <w:sz w:val="21"/>
+          <w:szCs w:val="21"/>
+          <w:shd w:val="clear" w:color="auto" w:fill="F7FCFF"/>
+        </w:rPr>
+        <w:t>数据库控制台，</w:t>
+      </w:r>
+      <w:r>
+        <w:rPr>
+          <w:rStyle w:val="apple-converted-space"/>
+          <w:rFonts w:cs="Tahoma"/>
+          <w:color w:val="000000"/>
+          <w:sz w:val="21"/>
+          <w:szCs w:val="21"/>
+          <w:shd w:val="clear" w:color="auto" w:fill="F7FCFF"/>
+        </w:rPr>
+        <w:t> </w:t>
+      </w:r>
+      <w:r>
+        <w:rPr>
+          <w:rFonts w:cs="Tahoma"/>
+          <w:color w:val="000000"/>
+          <w:sz w:val="21"/>
+          <w:szCs w:val="21"/>
+        </w:rPr>
+        <w:br/>
+      </w:r>
+      <w:r>
+        <w:rPr>
+          <w:rFonts w:cs="Tahoma"/>
+          <w:color w:val="000000"/>
+          <w:sz w:val="21"/>
+          <w:szCs w:val="21"/>
+          <w:shd w:val="clear" w:color="auto" w:fill="F7FCFF"/>
+        </w:rPr>
+        <w:t>如</w:t>
+      </w:r>
+      <w:r>
+        <w:rPr>
+          <w:rFonts w:cs="Tahoma"/>
+          <w:color w:val="000000"/>
+          <w:sz w:val="21"/>
+          <w:szCs w:val="21"/>
+          <w:shd w:val="clear" w:color="auto" w:fill="F7FCFF"/>
+        </w:rPr>
+        <w:t>mysql -u root -p</w:t>
+      </w:r>
+      <w:r>
+        <w:rPr>
+          <w:rStyle w:val="apple-converted-space"/>
+          <w:rFonts w:cs="Tahoma"/>
+          <w:color w:val="000000"/>
+          <w:sz w:val="21"/>
+          <w:szCs w:val="21"/>
+          <w:shd w:val="clear" w:color="auto" w:fill="F7FCFF"/>
+        </w:rPr>
+        <w:t> </w:t>
+      </w:r>
+      <w:r>
+        <w:rPr>
+          <w:rFonts w:cs="Tahoma"/>
+          <w:color w:val="000000"/>
+          <w:sz w:val="21"/>
+          <w:szCs w:val="21"/>
+        </w:rPr>
+        <w:br/>
+      </w:r>
+      <w:r>
+        <w:rPr>
+          <w:rFonts w:cs="Tahoma"/>
+          <w:color w:val="000000"/>
+          <w:sz w:val="21"/>
+          <w:szCs w:val="21"/>
+          <w:shd w:val="clear" w:color="auto" w:fill="F7FCFF"/>
+        </w:rPr>
+        <w:t xml:space="preserve">mysql&gt;use </w:t>
+      </w:r>
+      <w:r>
+        <w:rPr>
+          <w:rFonts w:cs="Tahoma"/>
+          <w:color w:val="000000"/>
+          <w:sz w:val="21"/>
+          <w:szCs w:val="21"/>
+          <w:shd w:val="clear" w:color="auto" w:fill="F7FCFF"/>
+        </w:rPr>
+        <w:t>数据库</w:t>
+      </w:r>
+      <w:r>
+        <w:rPr>
+          <w:rStyle w:val="apple-converted-space"/>
+          <w:rFonts w:cs="Tahoma"/>
+          <w:color w:val="000000"/>
+          <w:sz w:val="21"/>
+          <w:szCs w:val="21"/>
+          <w:shd w:val="clear" w:color="auto" w:fill="F7FCFF"/>
+        </w:rPr>
+        <w:t> </w:t>
+      </w:r>
+      <w:r>
+        <w:rPr>
+          <w:rFonts w:cs="Tahoma"/>
+          <w:color w:val="000000"/>
+          <w:sz w:val="21"/>
+          <w:szCs w:val="21"/>
+        </w:rPr>
+        <w:br/>
+      </w:r>
+      <w:r>
+        <w:rPr>
+          <w:rFonts w:cs="Tahoma"/>
+          <w:color w:val="000000"/>
+          <w:sz w:val="21"/>
+          <w:szCs w:val="21"/>
+          <w:shd w:val="clear" w:color="auto" w:fill="F7FCFF"/>
+        </w:rPr>
+        <w:t>然后使用</w:t>
+      </w:r>
+      <w:r>
+        <w:rPr>
+          <w:rFonts w:cs="Tahoma"/>
+          <w:color w:val="000000"/>
+          <w:sz w:val="21"/>
+          <w:szCs w:val="21"/>
+          <w:shd w:val="clear" w:color="auto" w:fill="F7FCFF"/>
+        </w:rPr>
+        <w:t>source</w:t>
+      </w:r>
+      <w:r>
+        <w:rPr>
+          <w:rFonts w:cs="Tahoma"/>
+          <w:color w:val="000000"/>
+          <w:sz w:val="21"/>
+          <w:szCs w:val="21"/>
+          <w:shd w:val="clear" w:color="auto" w:fill="F7FCFF"/>
+        </w:rPr>
+        <w:t>命令，后面参数为脚本文件（如这里用到的</w:t>
+      </w:r>
+      <w:r>
+        <w:rPr>
+          <w:rFonts w:cs="Tahoma"/>
+          <w:color w:val="000000"/>
+          <w:sz w:val="21"/>
+          <w:szCs w:val="21"/>
+          <w:shd w:val="clear" w:color="auto" w:fill="F7FCFF"/>
+        </w:rPr>
+        <w:t>.sql</w:t>
+      </w:r>
+      <w:r>
+        <w:rPr>
+          <w:rFonts w:cs="Tahoma"/>
+          <w:color w:val="000000"/>
+          <w:sz w:val="21"/>
+          <w:szCs w:val="21"/>
+          <w:shd w:val="clear" w:color="auto" w:fill="F7FCFF"/>
+        </w:rPr>
+        <w:t>）</w:t>
+      </w:r>
+      <w:r>
+        <w:rPr>
+          <w:rStyle w:val="apple-converted-space"/>
+          <w:rFonts w:cs="Tahoma"/>
+          <w:color w:val="000000"/>
+          <w:sz w:val="21"/>
+          <w:szCs w:val="21"/>
+          <w:shd w:val="clear" w:color="auto" w:fill="F7FCFF"/>
+        </w:rPr>
+        <w:t> </w:t>
+      </w:r>
+      <w:r>
+        <w:rPr>
+          <w:rFonts w:cs="Tahoma"/>
+          <w:color w:val="000000"/>
+          <w:sz w:val="21"/>
+          <w:szCs w:val="21"/>
+        </w:rPr>
+        <w:br/>
+      </w:r>
+      <w:r>
+        <w:rPr>
+          <w:rFonts w:cs="Tahoma"/>
+          <w:color w:val="000000"/>
+          <w:sz w:val="21"/>
+          <w:szCs w:val="21"/>
+          <w:shd w:val="clear" w:color="auto" w:fill="F7FCFF"/>
+        </w:rPr>
+        <w:t>mysql&gt;source d:\wcnc_db.sql</w:t>
+      </w:r>
+      <w:r>
+        <w:rPr>
+          <w:rStyle w:val="apple-converted-space"/>
+          <w:rFonts w:cs="Tahoma"/>
+          <w:color w:val="000000"/>
+          <w:sz w:val="21"/>
+          <w:szCs w:val="21"/>
+          <w:shd w:val="clear" w:color="auto" w:fill="F7FCFF"/>
+        </w:rPr>
+        <w:t> </w:t>
+      </w:r>
+      <w:r>
+        <w:rPr>
+          <w:rFonts w:cs="Tahoma"/>
+          <w:color w:val="000000"/>
+          <w:sz w:val="21"/>
+          <w:szCs w:val="21"/>
+        </w:rPr>
+        <w:br/>
+      </w:r>
+      <w:r>
+        <w:rPr>
+          <w:rFonts w:cs="Tahoma"/>
+          <w:color w:val="000000"/>
+          <w:sz w:val="21"/>
+          <w:szCs w:val="21"/>
+          <w:shd w:val="clear" w:color="auto" w:fill="F7FCFF"/>
+        </w:rPr>
         <w:t>4.</w:t>
       </w:r>
       <w:r>
@@ -792,7 +891,37 @@
           <w:szCs w:val="21"/>
           <w:shd w:val="clear" w:color="auto" w:fill="F7FCFF"/>
         </w:rPr>
-        <w:t>导入数据库</w:t>
+        <w:t>可参看</w:t>
+      </w:r>
+      <w:r>
+        <w:rPr>
+          <w:rFonts w:cs="Tahoma"/>
+          <w:color w:val="000000"/>
+          <w:sz w:val="21"/>
+          <w:szCs w:val="21"/>
+          <w:shd w:val="clear" w:color="auto" w:fill="F7FCFF"/>
+        </w:rPr>
+        <w:t xml:space="preserve"> MySQL</w:t>
+      </w:r>
+      <w:r>
+        <w:rPr>
+          <w:rFonts w:cs="Tahoma"/>
+          <w:color w:val="000000"/>
+          <w:sz w:val="21"/>
+          <w:szCs w:val="21"/>
+          <w:shd w:val="clear" w:color="auto" w:fill="F7FCFF"/>
+        </w:rPr>
+        <w:t>数据的导出和导入工具</w:t>
+      </w:r>
+      <w:r>
+        <w:rPr>
+          <w:rFonts w:cs="Tahoma"/>
+          <w:color w:val="000000"/>
+          <w:sz w:val="21"/>
+          <w:szCs w:val="21"/>
+          <w:shd w:val="clear" w:color="auto" w:fill="F7FCFF"/>
+        </w:rPr>
+        <w:t>:mysqldump</w:t>
       </w:r>
       <w:r>
         <w:rPr>
@@ -822,431 +951,177 @@
           <w:szCs w:val="21"/>
           <w:shd w:val="clear" w:color="auto" w:fill="F7FCFF"/>
         </w:rPr>
-        <w:t>常用</w:t>
-      </w:r>
-      <w:r>
-        <w:rPr>
-          <w:rFonts w:cs="Tahoma"/>
-          <w:color w:val="000000"/>
-          <w:sz w:val="21"/>
-          <w:szCs w:val="21"/>
-          <w:shd w:val="clear" w:color="auto" w:fill="F7FCFF"/>
-        </w:rPr>
-        <w:t xml:space="preserve">source </w:t>
-      </w:r>
-      <w:r>
-        <w:rPr>
-          <w:rFonts w:cs="Tahoma"/>
-          <w:color w:val="000000"/>
-          <w:sz w:val="21"/>
-          <w:szCs w:val="21"/>
-          <w:shd w:val="clear" w:color="auto" w:fill="F7FCFF"/>
-        </w:rPr>
-        <w:t>命令</w:t>
-      </w:r>
-      <w:r>
-        <w:rPr>
-          <w:rStyle w:val="apple-converted-space"/>
-          <w:rFonts w:cs="Tahoma"/>
-          <w:color w:val="000000"/>
-          <w:sz w:val="21"/>
-          <w:szCs w:val="21"/>
-          <w:shd w:val="clear" w:color="auto" w:fill="F7FCFF"/>
-        </w:rPr>
-        <w:t> </w:t>
-      </w:r>
-      <w:r>
-        <w:rPr>
-          <w:rFonts w:cs="Tahoma"/>
-          <w:color w:val="000000"/>
-          <w:sz w:val="21"/>
-          <w:szCs w:val="21"/>
-        </w:rPr>
-        <w:br/>
-      </w:r>
-      <w:r>
-        <w:rPr>
-          <w:rFonts w:cs="Tahoma"/>
-          <w:color w:val="000000"/>
-          <w:sz w:val="21"/>
-          <w:szCs w:val="21"/>
-          <w:shd w:val="clear" w:color="auto" w:fill="F7FCFF"/>
-        </w:rPr>
-        <w:t>进入</w:t>
-      </w:r>
-      <w:proofErr w:type="spellStart"/>
-      <w:r>
-        <w:rPr>
-          <w:rFonts w:cs="Tahoma"/>
-          <w:color w:val="000000"/>
-          <w:sz w:val="21"/>
-          <w:szCs w:val="21"/>
-          <w:shd w:val="clear" w:color="auto" w:fill="F7FCFF"/>
-        </w:rPr>
-        <w:t>mysql</w:t>
-      </w:r>
-      <w:proofErr w:type="spellEnd"/>
-      <w:r>
-        <w:rPr>
-          <w:rFonts w:cs="Tahoma"/>
-          <w:color w:val="000000"/>
-          <w:sz w:val="21"/>
-          <w:szCs w:val="21"/>
-          <w:shd w:val="clear" w:color="auto" w:fill="F7FCFF"/>
-        </w:rPr>
-        <w:t>数据库控制台，</w:t>
-      </w:r>
-      <w:r>
-        <w:rPr>
-          <w:rStyle w:val="apple-converted-space"/>
-          <w:rFonts w:cs="Tahoma"/>
-          <w:color w:val="000000"/>
-          <w:sz w:val="21"/>
-          <w:szCs w:val="21"/>
-          <w:shd w:val="clear" w:color="auto" w:fill="F7FCFF"/>
-        </w:rPr>
-        <w:t> </w:t>
-      </w:r>
-      <w:r>
-        <w:rPr>
-          <w:rFonts w:cs="Tahoma"/>
-          <w:color w:val="000000"/>
-          <w:sz w:val="21"/>
-          <w:szCs w:val="21"/>
-        </w:rPr>
-        <w:br/>
-      </w:r>
-      <w:r>
-        <w:rPr>
-          <w:rFonts w:cs="Tahoma"/>
-          <w:color w:val="000000"/>
-          <w:sz w:val="21"/>
-          <w:szCs w:val="21"/>
-          <w:shd w:val="clear" w:color="auto" w:fill="F7FCFF"/>
-        </w:rPr>
-        <w:t>如</w:t>
-      </w:r>
-      <w:proofErr w:type="spellStart"/>
-      <w:r>
-        <w:rPr>
-          <w:rFonts w:cs="Tahoma"/>
-          <w:color w:val="000000"/>
-          <w:sz w:val="21"/>
-          <w:szCs w:val="21"/>
-          <w:shd w:val="clear" w:color="auto" w:fill="F7FCFF"/>
-        </w:rPr>
-        <w:t>mysql</w:t>
-      </w:r>
-      <w:proofErr w:type="spellEnd"/>
-      <w:r>
-        <w:rPr>
-          <w:rFonts w:cs="Tahoma"/>
-          <w:color w:val="000000"/>
-          <w:sz w:val="21"/>
-          <w:szCs w:val="21"/>
-          <w:shd w:val="clear" w:color="auto" w:fill="F7FCFF"/>
-        </w:rPr>
-        <w:t xml:space="preserve"> -u root -p</w:t>
-      </w:r>
-      <w:r>
-        <w:rPr>
-          <w:rStyle w:val="apple-converted-space"/>
-          <w:rFonts w:cs="Tahoma"/>
-          <w:color w:val="000000"/>
-          <w:sz w:val="21"/>
-          <w:szCs w:val="21"/>
-          <w:shd w:val="clear" w:color="auto" w:fill="F7FCFF"/>
-        </w:rPr>
-        <w:t> </w:t>
-      </w:r>
-      <w:r>
-        <w:rPr>
-          <w:rFonts w:cs="Tahoma"/>
-          <w:color w:val="000000"/>
-          <w:sz w:val="21"/>
-          <w:szCs w:val="21"/>
-        </w:rPr>
-        <w:br/>
-      </w:r>
-      <w:proofErr w:type="spellStart"/>
-      <w:r>
-        <w:rPr>
-          <w:rFonts w:cs="Tahoma"/>
-          <w:color w:val="000000"/>
-          <w:sz w:val="21"/>
-          <w:szCs w:val="21"/>
-          <w:shd w:val="clear" w:color="auto" w:fill="F7FCFF"/>
-        </w:rPr>
-        <w:t>mysql</w:t>
-      </w:r>
-      <w:proofErr w:type="spellEnd"/>
-      <w:r>
-        <w:rPr>
-          <w:rFonts w:cs="Tahoma"/>
-          <w:color w:val="000000"/>
-          <w:sz w:val="21"/>
-          <w:szCs w:val="21"/>
-          <w:shd w:val="clear" w:color="auto" w:fill="F7FCFF"/>
-        </w:rPr>
-        <w:t xml:space="preserve">&gt;use </w:t>
-      </w:r>
-      <w:r>
-        <w:rPr>
-          <w:rFonts w:cs="Tahoma"/>
-          <w:color w:val="000000"/>
-          <w:sz w:val="21"/>
-          <w:szCs w:val="21"/>
-          <w:shd w:val="clear" w:color="auto" w:fill="F7FCFF"/>
-        </w:rPr>
-        <w:t>数据库</w:t>
-      </w:r>
-      <w:r>
-        <w:rPr>
-          <w:rStyle w:val="apple-converted-space"/>
-          <w:rFonts w:cs="Tahoma"/>
-          <w:color w:val="000000"/>
-          <w:sz w:val="21"/>
-          <w:szCs w:val="21"/>
-          <w:shd w:val="clear" w:color="auto" w:fill="F7FCFF"/>
-        </w:rPr>
-        <w:t> </w:t>
-      </w:r>
-      <w:r>
-        <w:rPr>
-          <w:rFonts w:cs="Tahoma"/>
-          <w:color w:val="000000"/>
-          <w:sz w:val="21"/>
-          <w:szCs w:val="21"/>
-        </w:rPr>
-        <w:br/>
-      </w:r>
-      <w:r>
-        <w:rPr>
-          <w:rFonts w:cs="Tahoma"/>
-          <w:color w:val="000000"/>
-          <w:sz w:val="21"/>
-          <w:szCs w:val="21"/>
-          <w:shd w:val="clear" w:color="auto" w:fill="F7FCFF"/>
-        </w:rPr>
-        <w:t>然后使用</w:t>
-      </w:r>
-      <w:r>
-        <w:rPr>
-          <w:rFonts w:cs="Tahoma"/>
-          <w:color w:val="000000"/>
-          <w:sz w:val="21"/>
-          <w:szCs w:val="21"/>
-          <w:shd w:val="clear" w:color="auto" w:fill="F7FCFF"/>
-        </w:rPr>
-        <w:t>source</w:t>
-      </w:r>
-      <w:r>
-        <w:rPr>
-          <w:rFonts w:cs="Tahoma"/>
-          <w:color w:val="000000"/>
-          <w:sz w:val="21"/>
-          <w:szCs w:val="21"/>
-          <w:shd w:val="clear" w:color="auto" w:fill="F7FCFF"/>
-        </w:rPr>
-        <w:t>命令，后面参数为脚本文件（如这里用到的</w:t>
-      </w:r>
-      <w:r>
-        <w:rPr>
-          <w:rFonts w:cs="Tahoma"/>
-          <w:color w:val="000000"/>
-          <w:sz w:val="21"/>
-          <w:szCs w:val="21"/>
-          <w:shd w:val="clear" w:color="auto" w:fill="F7FCFF"/>
-        </w:rPr>
-        <w:t>.</w:t>
-      </w:r>
-      <w:proofErr w:type="spellStart"/>
-      <w:r>
-        <w:rPr>
-          <w:rFonts w:cs="Tahoma"/>
-          <w:color w:val="000000"/>
-          <w:sz w:val="21"/>
-          <w:szCs w:val="21"/>
-          <w:shd w:val="clear" w:color="auto" w:fill="F7FCFF"/>
-        </w:rPr>
-        <w:t>sql</w:t>
-      </w:r>
-      <w:proofErr w:type="spellEnd"/>
-      <w:r>
-        <w:rPr>
-          <w:rFonts w:cs="Tahoma"/>
-          <w:color w:val="000000"/>
-          <w:sz w:val="21"/>
-          <w:szCs w:val="21"/>
-          <w:shd w:val="clear" w:color="auto" w:fill="F7FCFF"/>
-        </w:rPr>
-        <w:t>）</w:t>
-      </w:r>
-      <w:r>
-        <w:rPr>
-          <w:rStyle w:val="apple-converted-space"/>
-          <w:rFonts w:cs="Tahoma"/>
-          <w:color w:val="000000"/>
-          <w:sz w:val="21"/>
-          <w:szCs w:val="21"/>
-          <w:shd w:val="clear" w:color="auto" w:fill="F7FCFF"/>
-        </w:rPr>
-        <w:t> </w:t>
-      </w:r>
-      <w:r>
-        <w:rPr>
-          <w:rFonts w:cs="Tahoma"/>
-          <w:color w:val="000000"/>
-          <w:sz w:val="21"/>
-          <w:szCs w:val="21"/>
-        </w:rPr>
-        <w:br/>
-      </w:r>
-      <w:proofErr w:type="spellStart"/>
-      <w:r>
-        <w:rPr>
-          <w:rFonts w:cs="Tahoma"/>
-          <w:color w:val="000000"/>
-          <w:sz w:val="21"/>
-          <w:szCs w:val="21"/>
-          <w:shd w:val="clear" w:color="auto" w:fill="F7FCFF"/>
-        </w:rPr>
-        <w:t>mysql</w:t>
-      </w:r>
-      <w:proofErr w:type="spellEnd"/>
-      <w:r>
-        <w:rPr>
-          <w:rFonts w:cs="Tahoma"/>
-          <w:color w:val="000000"/>
-          <w:sz w:val="21"/>
-          <w:szCs w:val="21"/>
-          <w:shd w:val="clear" w:color="auto" w:fill="F7FCFF"/>
-        </w:rPr>
-        <w:t>&gt;source d:\wcnc_db.sql</w:t>
-      </w:r>
-      <w:r>
-        <w:rPr>
-          <w:rStyle w:val="apple-converted-space"/>
-          <w:rFonts w:cs="Tahoma"/>
-          <w:color w:val="000000"/>
-          <w:sz w:val="21"/>
-          <w:szCs w:val="21"/>
-          <w:shd w:val="clear" w:color="auto" w:fill="F7FCFF"/>
-        </w:rPr>
-        <w:t> </w:t>
-      </w:r>
-      <w:r>
-        <w:rPr>
-          <w:rFonts w:cs="Tahoma"/>
-          <w:color w:val="000000"/>
-          <w:sz w:val="21"/>
-          <w:szCs w:val="21"/>
-        </w:rPr>
-        <w:br/>
-      </w:r>
-      <w:r>
-        <w:rPr>
-          <w:rFonts w:cs="Tahoma"/>
-          <w:color w:val="000000"/>
-          <w:sz w:val="21"/>
-          <w:szCs w:val="21"/>
-          <w:shd w:val="clear" w:color="auto" w:fill="F7FCFF"/>
-        </w:rPr>
-        <w:t>4.</w:t>
-      </w:r>
-      <w:r>
-        <w:rPr>
-          <w:rFonts w:cs="Tahoma"/>
-          <w:color w:val="000000"/>
-          <w:sz w:val="21"/>
-          <w:szCs w:val="21"/>
-          <w:shd w:val="clear" w:color="auto" w:fill="F7FCFF"/>
-        </w:rPr>
-        <w:t>可参看</w:t>
-      </w:r>
-      <w:r>
-        <w:rPr>
-          <w:rFonts w:cs="Tahoma"/>
-          <w:color w:val="000000"/>
-          <w:sz w:val="21"/>
-          <w:szCs w:val="21"/>
-          <w:shd w:val="clear" w:color="auto" w:fill="F7FCFF"/>
-        </w:rPr>
-        <w:t xml:space="preserve"> </w:t>
-      </w:r>
-      <w:proofErr w:type="spellStart"/>
-      <w:r>
-        <w:rPr>
-          <w:rFonts w:cs="Tahoma"/>
-          <w:color w:val="000000"/>
-          <w:sz w:val="21"/>
-          <w:szCs w:val="21"/>
-          <w:shd w:val="clear" w:color="auto" w:fill="F7FCFF"/>
-        </w:rPr>
-        <w:t>MySQL</w:t>
-      </w:r>
-      <w:proofErr w:type="spellEnd"/>
-      <w:r>
-        <w:rPr>
-          <w:rFonts w:cs="Tahoma"/>
-          <w:color w:val="000000"/>
-          <w:sz w:val="21"/>
-          <w:szCs w:val="21"/>
-          <w:shd w:val="clear" w:color="auto" w:fill="F7FCFF"/>
-        </w:rPr>
-        <w:t>数据的导出和导入工具</w:t>
-      </w:r>
-      <w:r>
-        <w:rPr>
-          <w:rFonts w:cs="Tahoma"/>
-          <w:color w:val="000000"/>
-          <w:sz w:val="21"/>
-          <w:szCs w:val="21"/>
-          <w:shd w:val="clear" w:color="auto" w:fill="F7FCFF"/>
-        </w:rPr>
-        <w:t>:</w:t>
-      </w:r>
-      <w:proofErr w:type="spellStart"/>
-      <w:r>
-        <w:rPr>
-          <w:rFonts w:cs="Tahoma"/>
-          <w:color w:val="000000"/>
-          <w:sz w:val="21"/>
-          <w:szCs w:val="21"/>
-          <w:shd w:val="clear" w:color="auto" w:fill="F7FCFF"/>
-        </w:rPr>
-        <w:t>mysqldump</w:t>
-      </w:r>
-      <w:proofErr w:type="spellEnd"/>
-      <w:r>
-        <w:rPr>
-          <w:rStyle w:val="apple-converted-space"/>
-          <w:rFonts w:cs="Tahoma"/>
-          <w:color w:val="000000"/>
-          <w:sz w:val="21"/>
-          <w:szCs w:val="21"/>
-          <w:shd w:val="clear" w:color="auto" w:fill="F7FCFF"/>
-        </w:rPr>
-        <w:t> </w:t>
-      </w:r>
-      <w:r>
-        <w:rPr>
-          <w:rFonts w:cs="Tahoma"/>
-          <w:color w:val="000000"/>
-          <w:sz w:val="21"/>
-          <w:szCs w:val="21"/>
-        </w:rPr>
-        <w:br/>
-      </w:r>
-      <w:r>
-        <w:rPr>
-          <w:rFonts w:cs="Tahoma"/>
-          <w:color w:val="000000"/>
-          <w:sz w:val="21"/>
-          <w:szCs w:val="21"/>
-          <w:shd w:val="clear" w:color="auto" w:fill="F7FCFF"/>
-        </w:rPr>
         <w:t>＝＝＝＝＝＝＝＝＝＝＝＝＝＝＝＝＝＝＝＝＝＝＝＝＝＝＝＝＝＝＝＝＝＝＝＝</w:t>
+      </w:r>
+    </w:p>
+    <w:p>
+      <w:pPr>
+        <w:spacing w:line="220" w:lineRule="atLeast"/>
+        <w:rPr>
+          <w:rFonts w:cs="Tahoma"/>
+          <w:color w:val="000000"/>
+          <w:sz w:val="21"/>
+          <w:szCs w:val="21"/>
+          <w:shd w:val="clear" w:color="auto" w:fill="F7FCFF"/>
+        </w:rPr>
+      </w:pPr>
+      <w:r>
+        <w:rPr>
+          <w:rFonts w:cs="Tahoma" w:hint="eastAsia"/>
+          <w:color w:val="000000"/>
+          <w:sz w:val="21"/>
+          <w:szCs w:val="21"/>
+          <w:shd w:val="clear" w:color="auto" w:fill="F7FCFF"/>
+        </w:rPr>
+        <w:t>5.</w:t>
+      </w:r>
+      <w:r>
+        <w:rPr>
+          <w:rFonts w:cs="Tahoma" w:hint="eastAsia"/>
+          <w:color w:val="000000"/>
+          <w:sz w:val="21"/>
+          <w:szCs w:val="21"/>
+          <w:shd w:val="clear" w:color="auto" w:fill="F7FCFF"/>
+        </w:rPr>
+        <w:t>修改</w:t>
+      </w:r>
+      <w:r>
+        <w:rPr>
+          <w:rFonts w:cs="Tahoma" w:hint="eastAsia"/>
+          <w:color w:val="000000"/>
+          <w:sz w:val="21"/>
+          <w:szCs w:val="21"/>
+          <w:shd w:val="clear" w:color="auto" w:fill="F7FCFF"/>
+        </w:rPr>
+        <w:t>root</w:t>
+      </w:r>
+      <w:r>
+        <w:rPr>
+          <w:rFonts w:cs="Tahoma" w:hint="eastAsia"/>
+          <w:color w:val="000000"/>
+          <w:sz w:val="21"/>
+          <w:szCs w:val="21"/>
+          <w:shd w:val="clear" w:color="auto" w:fill="F7FCFF"/>
+        </w:rPr>
+        <w:t>密码</w:t>
+      </w:r>
+    </w:p>
+    <w:p>
+      <w:pPr>
+        <w:spacing w:line="220" w:lineRule="atLeast"/>
+        <w:rPr>
+          <w:rFonts w:cs="Tahoma" w:hint="eastAsia"/>
+          <w:color w:val="000000"/>
+          <w:sz w:val="21"/>
+          <w:szCs w:val="21"/>
+          <w:shd w:val="clear" w:color="auto" w:fill="F7FCFF"/>
+        </w:rPr>
+      </w:pPr>
+      <w:r>
+        <w:rPr>
+          <w:rFonts w:cs="Tahoma" w:hint="eastAsia"/>
+          <w:color w:val="000000"/>
+          <w:sz w:val="21"/>
+          <w:szCs w:val="21"/>
+          <w:shd w:val="clear" w:color="auto" w:fill="F7FCFF"/>
+        </w:rPr>
+        <w:t xml:space="preserve">mysql&gt; </w:t>
+      </w:r>
+      <w:r>
+        <w:rPr>
+          <w:rFonts w:cs="Tahoma"/>
+          <w:color w:val="000000"/>
+          <w:sz w:val="21"/>
+          <w:szCs w:val="21"/>
+          <w:shd w:val="clear" w:color="auto" w:fill="F7FCFF"/>
+        </w:rPr>
+        <w:t>set password for 'root'@'%' = password('123456');</w:t>
+      </w:r>
+    </w:p>
+    <w:p>
+      <w:pPr>
+        <w:spacing w:line="220" w:lineRule="atLeast"/>
+        <w:rPr>
+          <w:rFonts w:cs="Tahoma" w:hint="eastAsia"/>
+          <w:color w:val="000000"/>
+          <w:sz w:val="21"/>
+          <w:szCs w:val="21"/>
+          <w:shd w:val="clear" w:color="auto" w:fill="F7FCFF"/>
+        </w:rPr>
+      </w:pPr>
+      <w:r>
+        <w:rPr>
+          <w:rFonts w:cs="Tahoma" w:hint="eastAsia"/>
+          <w:color w:val="000000"/>
+          <w:sz w:val="21"/>
+          <w:szCs w:val="21"/>
+          <w:shd w:val="clear" w:color="auto" w:fill="F7FCFF"/>
+        </w:rPr>
+        <w:t>6.</w:t>
+      </w:r>
+      <w:r>
+        <w:rPr>
+          <w:rFonts w:cs="Tahoma" w:hint="eastAsia"/>
+          <w:color w:val="000000"/>
+          <w:sz w:val="21"/>
+          <w:szCs w:val="21"/>
+          <w:shd w:val="clear" w:color="auto" w:fill="F7FCFF"/>
+        </w:rPr>
+        <w:t>查看用户权限</w:t>
+      </w:r>
+    </w:p>
+    <w:p>
+      <w:pPr>
+        <w:spacing w:line="220" w:lineRule="atLeast"/>
+        <w:rPr>
+          <w:rFonts w:cs="Tahoma" w:hint="eastAsia"/>
+          <w:color w:val="000000"/>
+          <w:sz w:val="21"/>
+          <w:szCs w:val="21"/>
+          <w:shd w:val="clear" w:color="auto" w:fill="F7FCFF"/>
+        </w:rPr>
+      </w:pPr>
+      <w:r>
+        <w:rPr>
+          <w:rFonts w:cs="Tahoma"/>
+          <w:color w:val="000000"/>
+          <w:sz w:val="21"/>
+          <w:szCs w:val="21"/>
+          <w:shd w:val="clear" w:color="auto" w:fill="F7FCFF"/>
+        </w:rPr>
+        <w:t xml:space="preserve">show grants for </w:t>
+      </w:r>
+      <w:r>
+        <w:rPr>
+          <w:rFonts w:cs="Tahoma"/>
+          <w:color w:val="000000"/>
+          <w:sz w:val="21"/>
+          <w:szCs w:val="21"/>
+          <w:shd w:val="clear" w:color="auto" w:fill="F7FCFF"/>
+        </w:rPr>
+        <w:t>'</w:t>
+      </w:r>
+      <w:r>
+        <w:rPr>
+          <w:rFonts w:cs="Tahoma" w:hint="eastAsia"/>
+          <w:color w:val="000000"/>
+          <w:sz w:val="21"/>
+          <w:szCs w:val="21"/>
+          <w:shd w:val="clear" w:color="auto" w:fill="F7FCFF"/>
+        </w:rPr>
+        <w:t>root</w:t>
+      </w:r>
+      <w:bookmarkStart w:id="0" w:name="_GoBack"/>
+      <w:bookmarkEnd w:id="0"/>
+      <w:r>
+        <w:rPr>
+          <w:rFonts w:cs="Tahoma"/>
+          <w:color w:val="000000"/>
+          <w:sz w:val="21"/>
+          <w:szCs w:val="21"/>
+          <w:shd w:val="clear" w:color="auto" w:fill="F7FCFF"/>
+        </w:rPr>
+        <w:t>'@'localhost';</w:t>
       </w:r>
     </w:p>
     <w:sectPr>
@@ -1260,7 +1135,7 @@
 </file>
 
 <file path=word/endnotes.xml><?xml version="1.0" encoding="utf-8"?>
-<w:endnotes xmlns:ve="http://schemas.openxmlformats.org/markup-compatibility/2006" xmlns:o="urn:schemas-microsoft-com:office:office" xmlns:r="http://schemas.openxmlformats.org/officeDocument/2006/relationships" xmlns:m="http://schemas.openxmlformats.org/officeDocument/2006/math" xmlns:v="urn:schemas-microsoft-com:vml" xmlns:wp="http://schemas.openxmlformats.org/drawingml/2006/wordprocessingDrawing" xmlns:w10="urn:schemas-microsoft-com:office:word" xmlns:w="http://schemas.openxmlformats.org/wordprocessingml/2006/main" xmlns:wne="http://schemas.microsoft.com/office/word/2006/wordml">
+<w:endnotes xmlns:wpc="http://schemas.microsoft.com/office/word/2010/wordprocessingCanvas" xmlns:mc="http://schemas.openxmlformats.org/markup-compatibility/2006" xmlns:o="urn:schemas-microsoft-com:office:office" xmlns:r="http://schemas.openxmlformats.org/officeDocument/2006/relationships" xmlns:m="http://schemas.openxmlformats.org/officeDocument/2006/math" xmlns:v="urn:schemas-microsoft-com:vml" xmlns:wp14="http://schemas.microsoft.com/office/word/2010/wordprocessingDrawing" xmlns:wp="http://schemas.openxmlformats.org/drawingml/2006/wordprocessingDrawing" xmlns:w10="urn:schemas-microsoft-com:office:word" xmlns:w="http://schemas.openxmlformats.org/wordprocessingml/2006/main" xmlns:w14="http://schemas.microsoft.com/office/word/2010/wordml" xmlns:wpg="http://schemas.microsoft.com/office/word/2010/wordprocessingGroup" xmlns:wpi="http://schemas.microsoft.com/office/word/2010/wordprocessingInk" xmlns:wne="http://schemas.microsoft.com/office/word/2006/wordml" xmlns:wps="http://schemas.microsoft.com/office/word/2010/wordprocessingShape" mc:Ignorable="w14 wp14">
   <w:endnote w:type="separator" w:id="-1">
     <w:p>
       <w:pPr>
@@ -1285,7 +1160,7 @@
 </file>
 
 <file path=word/footnotes.xml><?xml version="1.0" encoding="utf-8"?>
-<w:footnotes xmlns:ve="http://schemas.openxmlformats.org/markup-compatibility/2006" xmlns:o="urn:schemas-microsoft-com:office:office" xmlns:r="http://schemas.openxmlformats.org/officeDocument/2006/relationships" xmlns:m="http://schemas.openxmlformats.org/officeDocument/2006/math" xmlns:v="urn:schemas-microsoft-com:vml" xmlns:wp="http://schemas.openxmlformats.org/drawingml/2006/wordprocessingDrawing" xmlns:w10="urn:schemas-microsoft-com:office:word" xmlns:w="http://schemas.openxmlformats.org/wordprocessingml/2006/main" xmlns:wne="http://schemas.microsoft.com/office/word/2006/wordml">
+<w:footnotes xmlns:wpc="http://schemas.microsoft.com/office/word/2010/wordprocessingCanvas" xmlns:mc="http://schemas.openxmlformats.org/markup-compatibility/2006" xmlns:o="urn:schemas-microsoft-com:office:office" xmlns:r="http://schemas.openxmlformats.org/officeDocument/2006/relationships" xmlns:m="http://schemas.openxmlformats.org/officeDocument/2006/math" xmlns:v="urn:schemas-microsoft-com:vml" xmlns:wp14="http://schemas.microsoft.com/office/word/2010/wordprocessingDrawing" xmlns:wp="http://schemas.openxmlformats.org/drawingml/2006/wordprocessingDrawing" xmlns:w10="urn:schemas-microsoft-com:office:word" xmlns:w="http://schemas.openxmlformats.org/wordprocessingml/2006/main" xmlns:w14="http://schemas.microsoft.com/office/word/2010/wordml" xmlns:wpg="http://schemas.microsoft.com/office/word/2010/wordprocessingGroup" xmlns:wpi="http://schemas.microsoft.com/office/word/2010/wordprocessingInk" xmlns:wne="http://schemas.microsoft.com/office/word/2006/wordml" xmlns:wps="http://schemas.microsoft.com/office/word/2010/wordprocessingShape" mc:Ignorable="w14 wp14">
   <w:footnote w:type="separator" w:id="-1">
     <w:p>
       <w:pPr>
@@ -1310,7 +1185,7 @@
 </file>
 
 <file path=word/styles.xml><?xml version="1.0" encoding="utf-8"?>
-<w:styles xmlns:r="http://schemas.openxmlformats.org/officeDocument/2006/relationships" xmlns:w="http://schemas.openxmlformats.org/wordprocessingml/2006/main">
+<w:styles xmlns:mc="http://schemas.openxmlformats.org/markup-compatibility/2006" xmlns:r="http://schemas.openxmlformats.org/officeDocument/2006/relationships" xmlns:w="http://schemas.openxmlformats.org/wordprocessingml/2006/main" xmlns:w14="http://schemas.microsoft.com/office/word/2010/wordml" mc:Ignorable="w14">
   <w:docDefaults>
     <w:rPrDefault>
       <w:rPr>
@@ -1489,7 +1364,6 @@
     <w:uiPriority w:val="99"/>
     <w:semiHidden/>
     <w:unhideWhenUsed/>
-    <w:qFormat/>
     <w:tblPr>
       <w:tblInd w:w="0" w:type="dxa"/>
       <w:tblCellMar>
@@ -1578,6 +1452,215 @@
     <w:name w:val="apple-converted-space"/>
     <w:basedOn w:val="a0"/>
     <w:rsid w:val="002F7EBF"/>
+  </w:style>
+  <w:style w:type="paragraph" w:styleId="a5">
+    <w:name w:val="Normal (Web)"/>
+    <w:basedOn w:val="a"/>
+    <w:uiPriority w:val="99"/>
+    <w:semiHidden/>
+    <w:unhideWhenUsed/>
+    <w:rsid w:val="00B06EE8"/>
+    <w:pPr>
+      <w:adjustRightInd/>
+      <w:snapToGrid/>
+      <w:spacing w:before="100" w:beforeAutospacing="1" w:after="100" w:afterAutospacing="1"/>
+    </w:pPr>
+    <w:rPr>
+      <w:rFonts w:ascii="宋体" w:eastAsia="宋体" w:hAnsi="宋体" w:cs="宋体"/>
+      <w:sz w:val="24"/>
+      <w:szCs w:val="24"/>
+    </w:rPr>
+  </w:style>
+</w:styles>
+</file>
+
+<file path=word/stylesWithEffects.xml><?xml version="1.0" encoding="utf-8"?>
+<w:styles xmlns:wpc="http://schemas.microsoft.com/office/word/2010/wordprocessingCanvas" xmlns:mc="http://schemas.openxmlformats.org/markup-compatibility/2006" xmlns:o="urn:schemas-microsoft-com:office:office" xmlns:r="http://schemas.openxmlformats.org/officeDocument/2006/relationships" xmlns:m="http://schemas.openxmlformats.org/officeDocument/2006/math" xmlns:v="urn:schemas-microsoft-com:vml" xmlns:wp14="http://schemas.microsoft.com/office/word/2010/wordprocessingDrawing" xmlns:wp="http://schemas.openxmlformats.org/drawingml/2006/wordprocessingDrawing" xmlns:w10="urn:schemas-microsoft-com:office:word" xmlns:w="http://schemas.openxmlformats.org/wordprocessingml/2006/main" xmlns:w14="http://schemas.microsoft.com/office/word/2010/wordml" xmlns:wpg="http://schemas.microsoft.com/office/word/2010/wordprocessingGroup" xmlns:wpi="http://schemas.microsoft.com/office/word/2010/wordprocessingInk" xmlns:wne="http://schemas.microsoft.com/office/word/2006/wordml" xmlns:wps="http://schemas.microsoft.com/office/word/2010/wordprocessingShape" mc:Ignorable="w14 wp14">
+  <w:docDefaults>
+    <w:rPrDefault>
+      <w:rPr>
+        <w:rFonts w:asciiTheme="minorHAnsi" w:eastAsiaTheme="minorEastAsia" w:hAnsiTheme="minorHAnsi" w:cstheme="minorBidi"/>
+        <w:kern w:val="2"/>
+        <w:sz w:val="21"/>
+        <w:szCs w:val="22"/>
+        <w:lang w:val="en-US" w:eastAsia="zh-CN" w:bidi="ar-SA"/>
+      </w:rPr>
+    </w:rPrDefault>
+    <w:pPrDefault/>
+  </w:docDefaults>
+  <w:latentStyles w:defLockedState="0" w:defUIPriority="99" w:defSemiHidden="1" w:defUnhideWhenUsed="1" w:defQFormat="0" w:count="267">
+    <w:lsdException w:name="Normal" w:semiHidden="0" w:uiPriority="0" w:unhideWhenUsed="0" w:qFormat="1"/>
+    <w:lsdException w:name="heading 1" w:semiHidden="0" w:uiPriority="9" w:unhideWhenUsed="0" w:qFormat="1"/>
+    <w:lsdException w:name="heading 2" w:uiPriority="9" w:qFormat="1"/>
+    <w:lsdException w:name="heading 3" w:uiPriority="9" w:qFormat="1"/>
+    <w:lsdException w:name="heading 4" w:uiPriority="9" w:qFormat="1"/>
+    <w:lsdException w:name="heading 5" w:uiPriority="9" w:qFormat="1"/>
+    <w:lsdException w:name="heading 6" w:uiPriority="9" w:qFormat="1"/>
+    <w:lsdException w:name="heading 7" w:uiPriority="9" w:qFormat="1"/>
+    <w:lsdException w:name="heading 8" w:uiPriority="9" w:qFormat="1"/>
+    <w:lsdException w:name="heading 9" w:uiPriority="9" w:qFormat="1"/>
+    <w:lsdException w:name="toc 1" w:uiPriority="39"/>
+    <w:lsdException w:name="toc 2" w:uiPriority="39"/>
+    <w:lsdException w:name="toc 3" w:uiPriority="39"/>
+    <w:lsdException w:name="toc 4" w:uiPriority="39"/>
+    <w:lsdException w:name="toc 5" w:uiPriority="39"/>
+    <w:lsdException w:name="toc 6" w:uiPriority="39"/>
+    <w:lsdException w:name="toc 7" w:uiPriority="39"/>
+    <w:lsdException w:name="toc 8" w:uiPriority="39"/>
+    <w:lsdException w:name="toc 9" w:uiPriority="39"/>
+    <w:lsdException w:name="caption" w:uiPriority="35" w:qFormat="1"/>
+    <w:lsdException w:name="Title" w:semiHidden="0" w:uiPriority="10" w:unhideWhenUsed="0" w:qFormat="1"/>
+    <w:lsdException w:name="Default Paragraph Font" w:uiPriority="1"/>
+    <w:lsdException w:name="Subtitle" w:semiHidden="0" w:uiPriority="11" w:unhideWhenUsed="0" w:qFormat="1"/>
+    <w:lsdException w:name="Strong" w:semiHidden="0" w:uiPriority="22" w:unhideWhenUsed="0" w:qFormat="1"/>
+    <w:lsdException w:name="Emphasis" w:semiHidden="0" w:uiPriority="20" w:unhideWhenUsed="0" w:qFormat="1"/>
+    <w:lsdException w:name="Table Grid" w:semiHidden="0" w:uiPriority="59" w:unhideWhenUsed="0"/>
+    <w:lsdException w:name="Placeholder Text" w:unhideWhenUsed="0"/>
+    <w:lsdException w:name="No Spacing" w:semiHidden="0" w:uiPriority="1" w:unhideWhenUsed="0" w:qFormat="1"/>
+    <w:lsdException w:name="Light Shading" w:semiHidden="0" w:uiPriority="60" w:unhideWhenUsed="0"/>
+    <w:lsdException w:name="Light List" w:semiHidden="0" w:uiPriority="61" w:unhideWhenUsed="0"/>
+    <w:lsdException w:name="Light Grid" w:semiHidden="0" w:uiPriority="62" w:unhideWhenUsed="0"/>
+    <w:lsdException w:name="Medium Shading 1" w:semiHidden="0" w:uiPriority="63" w:unhideWhenUsed="0"/>
+    <w:lsdException w:name="Medium Shading 2" w:semiHidden="0" w:uiPriority="64" w:unhideWhenUsed="0"/>
+    <w:lsdException w:name="Medium List 1" w:semiHidden="0" w:uiPriority="65" w:unhideWhenUsed="0"/>
+    <w:lsdException w:name="Medium List 2" w:semiHidden="0" w:uiPriority="66" w:unhideWhenUsed="0"/>
+    <w:lsdException w:name="Medium Grid 1" w:semiHidden="0" w:uiPriority="67" w:unhideWhenUsed="0"/>
+    <w:lsdException w:name="Medium Grid 2" w:semiHidden="0" w:uiPriority="68" w:unhideWhenUsed="0"/>
+    <w:lsdException w:name="Medium Grid 3" w:semiHidden="0" w:uiPriority="69" w:unhideWhenUsed="0"/>
+    <w:lsdException w:name="Dark List" w:semiHidden="0" w:uiPriority="70" w:unhideWhenUsed="0"/>
+    <w:lsdException w:name="Colorful Shading" w:semiHidden="0" w:uiPriority="71" w:unhideWhenUsed="0"/>
+    <w:lsdException w:name="Colorful List" w:semiHidden="0" w:uiPriority="72" w:unhideWhenUsed="0"/>
+    <w:lsdException w:name="Colorful Grid" w:semiHidden="0" w:uiPriority="73" w:unhideWhenUsed="0"/>
+    <w:lsdException w:name="Light Shading Accent 1" w:semiHidden="0" w:uiPriority="60" w:unhideWhenUsed="0"/>
+    <w:lsdException w:name="Light List Accent 1" w:semiHidden="0" w:uiPriority="61" w:unhideWhenUsed="0"/>
+    <w:lsdException w:name="Light Grid Accent 1" w:semiHidden="0" w:uiPriority="62" w:unhideWhenUsed="0"/>
+    <w:lsdException w:name="Medium Shading 1 Accent 1" w:semiHidden="0" w:uiPriority="63" w:unhideWhenUsed="0"/>
+    <w:lsdException w:name="Medium Shading 2 Accent 1" w:semiHidden="0" w:uiPriority="64" w:unhideWhenUsed="0"/>
+    <w:lsdException w:name="Medium List 1 Accent 1" w:semiHidden="0" w:uiPriority="65" w:unhideWhenUsed="0"/>
+    <w:lsdException w:name="Revision" w:unhideWhenUsed="0"/>
+    <w:lsdException w:name="List Paragraph" w:semiHidden="0" w:uiPriority="34" w:unhideWhenUsed="0" w:qFormat="1"/>
+    <w:lsdException w:name="Quote" w:semiHidden="0" w:uiPriority="29" w:unhideWhenUsed="0" w:qFormat="1"/>
+    <w:lsdException w:name="Intense Quote" w:semiHidden="0" w:uiPriority="30" w:unhideWhenUsed="0" w:qFormat="1"/>
+    <w:lsdException w:name="Medium List 2 Accent 1" w:semiHidden="0" w:uiPriority="66" w:unhideWhenUsed="0"/>
+    <w:lsdException w:name="Medium Grid 1 Accent 1" w:semiHidden="0" w:uiPriority="67" w:unhideWhenUsed="0"/>
+    <w:lsdException w:name="Medium Grid 2 Accent 1" w:semiHidden="0" w:uiPriority="68" w:unhideWhenUsed="0"/>
+    <w:lsdException w:name="Medium Grid 3 Accent 1" w:semiHidden="0" w:uiPriority="69" w:unhideWhenUsed="0"/>
+    <w:lsdException w:name="Dark List Accent 1" w:semiHidden="0" w:uiPriority="70" w:unhideWhenUsed="0"/>
+    <w:lsdException w:name="Colorful Shading Accent 1" w:semiHidden="0" w:uiPriority="71" w:unhideWhenUsed="0"/>
+    <w:lsdException w:name="Colorful List Accent 1" w:semiHidden="0" w:uiPriority="72" w:unhideWhenUsed="0"/>
+    <w:lsdException w:name="Colorful Grid Accent 1" w:semiHidden="0" w:uiPriority="73" w:unhideWhenUsed="0"/>
+    <w:lsdException w:name="Light Shading Accent 2" w:semiHidden="0" w:uiPriority="60" w:unhideWhenUsed="0"/>
+    <w:lsdException w:name="Light List Accent 2" w:semiHidden="0" w:uiPriority="61" w:unhideWhenUsed="0"/>
+    <w:lsdException w:name="Light Grid Accent 2" w:semiHidden="0" w:uiPriority="62" w:unhideWhenUsed="0"/>
+    <w:lsdException w:name="Medium Shading 1 Accent 2" w:semiHidden="0" w:uiPriority="63" w:unhideWhenUsed="0"/>
+    <w:lsdException w:name="Medium Shading 2 Accent 2" w:semiHidden="0" w:uiPriority="64" w:unhideWhenUsed="0"/>
+    <w:lsdException w:name="Medium List 1 Accent 2" w:semiHidden="0" w:uiPriority="65" w:unhideWhenUsed="0"/>
+    <w:lsdException w:name="Medium List 2 Accent 2" w:semiHidden="0" w:uiPriority="66" w:unhideWhenUsed="0"/>
+    <w:lsdException w:name="Medium Grid 1 Accent 2" w:semiHidden="0" w:uiPriority="67" w:unhideWhenUsed="0"/>
+    <w:lsdException w:name="Medium Grid 2 Accent 2" w:semiHidden="0" w:uiPriority="68" w:unhideWhenUsed="0"/>
+    <w:lsdException w:name="Medium Grid 3 Accent 2" w:semiHidden="0" w:uiPriority="69" w:unhideWhenUsed="0"/>
+    <w:lsdException w:name="Dark List Accent 2" w:semiHidden="0" w:uiPriority="70" w:unhideWhenUsed="0"/>
+    <w:lsdException w:name="Colorful Shading Accent 2" w:semiHidden="0" w:uiPriority="71" w:unhideWhenUsed="0"/>
+    <w:lsdException w:name="Colorful List Accent 2" w:semiHidden="0" w:uiPriority="72" w:unhideWhenUsed="0"/>
+    <w:lsdException w:name="Colorful Grid Accent 2" w:semiHidden="0" w:uiPriority="73" w:unhideWhenUsed="0"/>
+    <w:lsdException w:name="Light Shading Accent 3" w:semiHidden="0" w:uiPriority="60" w:unhideWhenUsed="0"/>
+    <w:lsdException w:name="Light List Accent 3" w:semiHidden="0" w:uiPriority="61" w:unhideWhenUsed="0"/>
+    <w:lsdException w:name="Light Grid Accent 3" w:semiHidden="0" w:uiPriority="62" w:unhideWhenUsed="0"/>
+    <w:lsdException w:name="Medium Shading 1 Accent 3" w:semiHidden="0" w:uiPriority="63" w:unhideWhenUsed="0"/>
+    <w:lsdException w:name="Medium Shading 2 Accent 3" w:semiHidden="0" w:uiPriority="64" w:unhideWhenUsed="0"/>
+    <w:lsdException w:name="Medium List 1 Accent 3" w:semiHidden="0" w:uiPriority="65" w:unhideWhenUsed="0"/>
+    <w:lsdException w:name="Medium List 2 Accent 3" w:semiHidden="0" w:uiPriority="66" w:unhideWhenUsed="0"/>
+    <w:lsdException w:name="Medium Grid 1 Accent 3" w:semiHidden="0" w:uiPriority="67" w:unhideWhenUsed="0"/>
+    <w:lsdException w:name="Medium Grid 2 Accent 3" w:semiHidden="0" w:uiPriority="68" w:unhideWhenUsed="0"/>
+    <w:lsdException w:name="Medium Grid 3 Accent 3" w:semiHidden="0" w:uiPriority="69" w:unhideWhenUsed="0"/>
+    <w:lsdException w:name="Dark List Accent 3" w:semiHidden="0" w:uiPriority="70" w:unhideWhenUsed="0"/>
+    <w:lsdException w:name="Colorful Shading Accent 3" w:semiHidden="0" w:uiPriority="71" w:unhideWhenUsed="0"/>
+    <w:lsdException w:name="Colorful List Accent 3" w:semiHidden="0" w:uiPriority="72" w:unhideWhenUsed="0"/>
+    <w:lsdException w:name="Colorful Grid Accent 3" w:semiHidden="0" w:uiPriority="73" w:unhideWhenUsed="0"/>
+    <w:lsdException w:name="Light Shading Accent 4" w:semiHidden="0" w:uiPriority="60" w:unhideWhenUsed="0"/>
+    <w:lsdException w:name="Light List Accent 4" w:semiHidden="0" w:uiPriority="61" w:unhideWhenUsed="0"/>
+    <w:lsdException w:name="Light Grid Accent 4" w:semiHidden="0" w:uiPriority="62" w:unhideWhenUsed="0"/>
+    <w:lsdException w:name="Medium Shading 1 Accent 4" w:semiHidden="0" w:uiPriority="63" w:unhideWhenUsed="0"/>
+    <w:lsdException w:name="Medium Shading 2 Accent 4" w:semiHidden="0" w:uiPriority="64" w:unhideWhenUsed="0"/>
+    <w:lsdException w:name="Medium List 1 Accent 4" w:semiHidden="0" w:uiPriority="65" w:unhideWhenUsed="0"/>
+    <w:lsdException w:name="Medium List 2 Accent 4" w:semiHidden="0" w:uiPriority="66" w:unhideWhenUsed="0"/>
+    <w:lsdException w:name="Medium Grid 1 Accent 4" w:semiHidden="0" w:uiPriority="67" w:unhideWhenUsed="0"/>
+    <w:lsdException w:name="Medium Grid 2 Accent 4" w:semiHidden="0" w:uiPriority="68" w:unhideWhenUsed="0"/>
+    <w:lsdException w:name="Medium Grid 3 Accent 4" w:semiHidden="0" w:uiPriority="69" w:unhideWhenUsed="0"/>
+    <w:lsdException w:name="Dark List Accent 4" w:semiHidden="0" w:uiPriority="70" w:unhideWhenUsed="0"/>
+    <w:lsdException w:name="Colorful Shading Accent 4" w:semiHidden="0" w:uiPriority="71" w:unhideWhenUsed="0"/>
+    <w:lsdException w:name="Colorful List Accent 4" w:semiHidden="0" w:uiPriority="72" w:unhideWhenUsed="0"/>
+    <w:lsdException w:name="Colorful Grid Accent 4" w:semiHidden="0" w:uiPriority="73" w:unhideWhenUsed="0"/>
+    <w:lsdException w:name="Light Shading Accent 5" w:semiHidden="0" w:uiPriority="60" w:unhideWhenUsed="0"/>
+    <w:lsdException w:name="Light List Accent 5" w:semiHidden="0" w:uiPriority="61" w:unhideWhenUsed="0"/>
+    <w:lsdException w:name="Light Grid Accent 5" w:semiHidden="0" w:uiPriority="62" w:unhideWhenUsed="0"/>
+    <w:lsdException w:name="Medium Shading 1 Accent 5" w:semiHidden="0" w:uiPriority="63" w:unhideWhenUsed="0"/>
+    <w:lsdException w:name="Medium Shading 2 Accent 5" w:semiHidden="0" w:uiPriority="64" w:unhideWhenUsed="0"/>
+    <w:lsdException w:name="Medium List 1 Accent 5" w:semiHidden="0" w:uiPriority="65" w:unhideWhenUsed="0"/>
+    <w:lsdException w:name="Medium List 2 Accent 5" w:semiHidden="0" w:uiPriority="66" w:unhideWhenUsed="0"/>
+    <w:lsdException w:name="Medium Grid 1 Accent 5" w:semiHidden="0" w:uiPriority="67" w:unhideWhenUsed="0"/>
+    <w:lsdException w:name="Medium Grid 2 Accent 5" w:semiHidden="0" w:uiPriority="68" w:unhideWhenUsed="0"/>
+    <w:lsdException w:name="Medium Grid 3 Accent 5" w:semiHidden="0" w:uiPriority="69" w:unhideWhenUsed="0"/>
+    <w:lsdException w:name="Dark List Accent 5" w:semiHidden="0" w:uiPriority="70" w:unhideWhenUsed="0"/>
+    <w:lsdException w:name="Colorful Shading Accent 5" w:semiHidden="0" w:uiPriority="71" w:unhideWhenUsed="0"/>
+    <w:lsdException w:name="Colorful List Accent 5" w:semiHidden="0" w:uiPriority="72" w:unhideWhenUsed="0"/>
+    <w:lsdException w:name="Colorful Grid Accent 5" w:semiHidden="0" w:uiPriority="73" w:unhideWhenUsed="0"/>
+    <w:lsdException w:name="Light Shading Accent 6" w:semiHidden="0" w:uiPriority="60" w:unhideWhenUsed="0"/>
+    <w:lsdException w:name="Light List Accent 6" w:semiHidden="0" w:uiPriority="61" w:unhideWhenUsed="0"/>
+    <w:lsdException w:name="Light Grid Accent 6" w:semiHidden="0" w:uiPriority="62" w:unhideWhenUsed="0"/>
+    <w:lsdException w:name="Medium Shading 1 Accent 6" w:semiHidden="0" w:uiPriority="63" w:unhideWhenUsed="0"/>
+    <w:lsdException w:name="Medium Shading 2 Accent 6" w:semiHidden="0" w:uiPriority="64" w:unhideWhenUsed="0"/>
+    <w:lsdException w:name="Medium List 1 Accent 6" w:semiHidden="0" w:uiPriority="65" w:unhideWhenUsed="0"/>
+    <w:lsdException w:name="Medium List 2 Accent 6" w:semiHidden="0" w:uiPriority="66" w:unhideWhenUsed="0"/>
+    <w:lsdException w:name="Medium Grid 1 Accent 6" w:semiHidden="0" w:uiPriority="67" w:unhideWhenUsed="0"/>
+    <w:lsdException w:name="Medium Grid 2 Accent 6" w:semiHidden="0" w:uiPriority="68" w:unhideWhenUsed="0"/>
+    <w:lsdException w:name="Medium Grid 3 Accent 6" w:semiHidden="0" w:uiPriority="69" w:unhideWhenUsed="0"/>
+    <w:lsdException w:name="Dark List Accent 6" w:semiHidden="0" w:uiPriority="70" w:unhideWhenUsed="0"/>
+    <w:lsdException w:name="Colorful Shading Accent 6" w:semiHidden="0" w:uiPriority="71" w:unhideWhenUsed="0"/>
+    <w:lsdException w:name="Colorful List Accent 6" w:semiHidden="0" w:uiPriority="72" w:unhideWhenUsed="0"/>
+    <w:lsdException w:name="Colorful Grid Accent 6" w:semiHidden="0" w:uiPriority="73" w:unhideWhenUsed="0"/>
+    <w:lsdException w:name="Subtle Emphasis" w:semiHidden="0" w:uiPriority="19" w:unhideWhenUsed="0" w:qFormat="1"/>
+    <w:lsdException w:name="Intense Emphasis" w:semiHidden="0" w:uiPriority="21" w:unhideWhenUsed="0" w:qFormat="1"/>
+    <w:lsdException w:name="Subtle Reference" w:semiHidden="0" w:uiPriority="31" w:unhideWhenUsed="0" w:qFormat="1"/>
+    <w:lsdException w:name="Intense Reference" w:semiHidden="0" w:uiPriority="32" w:unhideWhenUsed="0" w:qFormat="1"/>
+    <w:lsdException w:name="Book Title" w:semiHidden="0" w:uiPriority="33" w:unhideWhenUsed="0" w:qFormat="1"/>
+    <w:lsdException w:name="Bibliography" w:uiPriority="37"/>
+    <w:lsdException w:name="TOC Heading" w:uiPriority="39" w:qFormat="1"/>
+  </w:latentStyles>
+  <w:style w:type="paragraph" w:default="1" w:styleId="a">
+    <w:name w:val="Normal"/>
+    <w:qFormat/>
+    <w:pPr>
+      <w:widowControl w:val="0"/>
+      <w:jc w:val="both"/>
+    </w:pPr>
+  </w:style>
+  <w:style w:type="character" w:default="1" w:styleId="a0">
+    <w:name w:val="Default Paragraph Font"/>
+    <w:uiPriority w:val="1"/>
+    <w:semiHidden/>
+    <w:unhideWhenUsed/>
+  </w:style>
+  <w:style w:type="table" w:default="1" w:styleId="a1">
+    <w:name w:val="Normal Table"/>
+    <w:uiPriority w:val="99"/>
+    <w:semiHidden/>
+    <w:unhideWhenUsed/>
+    <w:tblPr>
+      <w:tblInd w:w="0" w:type="dxa"/>
+      <w:tblCellMar>
+        <w:top w:w="0" w:type="dxa"/>
+        <w:left w:w="108" w:type="dxa"/>
+        <w:bottom w:w="0" w:type="dxa"/>
+        <w:right w:w="108" w:type="dxa"/>
+      </w:tblCellMar>
+    </w:tblPr>
+  </w:style>
+  <w:style w:type="numbering" w:default="1" w:styleId="a2">
+    <w:name w:val="No List"/>
+    <w:uiPriority w:val="99"/>
+    <w:semiHidden/>
+    <w:unhideWhenUsed/>
   </w:style>
 </w:styles>
 </file>
